--- a/docs/Specifikáció.docx
+++ b/docs/Specifikáció.docx
@@ -2,7 +2,702 @@
 <file path=word/document.xml><?xml version="1.0" encoding="utf-8"?>
 <w:document xmlns:wpc="http://schemas.microsoft.com/office/word/2010/wordprocessingCanvas" xmlns:cx="http://schemas.microsoft.com/office/drawing/2014/chartex" xmlns:cx1="http://schemas.microsoft.com/office/drawing/2015/9/8/chartex" xmlns:cx2="http://schemas.microsoft.com/office/drawing/2015/10/21/chartex" xmlns:cx3="http://schemas.microsoft.com/office/drawing/2016/5/9/chartex" xmlns:cx4="http://schemas.microsoft.com/office/drawing/2016/5/10/chartex" xmlns:cx5="http://schemas.microsoft.com/office/drawing/2016/5/11/chartex" xmlns:cx6="http://schemas.microsoft.com/office/drawing/2016/5/12/chartex" xmlns:cx7="http://schemas.microsoft.com/office/drawing/2016/5/13/chartex" xmlns:cx8="http://schemas.microsoft.com/office/drawing/2016/5/14/chartex" xmlns:mc="http://schemas.openxmlformats.org/markup-compatibility/2006" xmlns:aink="http://schemas.microsoft.com/office/drawing/2016/ink" xmlns:am3d="http://schemas.microsoft.com/office/drawing/2017/model3d" xmlns:o="urn:schemas-microsoft-com:office:office" xmlns:oel="http://schemas.microsoft.com/office/2019/extlst" xmlns:r="http://schemas.openxmlformats.org/officeDocument/2006/relationships" xmlns:m="http://schemas.openxmlformats.org/officeDocument/2006/math" xmlns:v="urn:schemas-microsoft-com:vml" xmlns:wp14="http://schemas.microsoft.com/office/word/2010/wordprocessingDrawing" xmlns:wp="http://schemas.openxmlformats.org/drawingml/2006/wordprocessingDrawing" xmlns:w10="urn:schemas-microsoft-com:office:word" xmlns:w="http://schemas.openxmlformats.org/wordprocessingml/2006/main" xmlns:w14="http://schemas.microsoft.com/office/word/2010/wordml" xmlns:w15="http://schemas.microsoft.com/office/word/2012/wordml" xmlns:w16cex="http://schemas.microsoft.com/office/word/2018/wordml/cex" xmlns:w16cid="http://schemas.microsoft.com/office/word/2016/wordml/cid" xmlns:w16="http://schemas.microsoft.com/office/word/2018/wordml" xmlns:w16sdtdh="http://schemas.microsoft.com/office/word/2020/wordml/sdtdatahash" xmlns:w16se="http://schemas.microsoft.com/office/word/2015/wordml/symex" xmlns:wpg="http://schemas.microsoft.com/office/word/2010/wordprocessingGroup" xmlns:wpi="http://schemas.microsoft.com/office/word/2010/wordprocessingInk" xmlns:wne="http://schemas.microsoft.com/office/word/2006/wordml" xmlns:wps="http://schemas.microsoft.com/office/word/2010/wordprocessingShape" mc:Ignorable="w14 w15 w16se w16cid w16 w16cex w16sdtdh wp14">
   <w:body>
-    <w:p/>
+    <w:p>
+      <w:pPr>
+        <w:pStyle w:val="Heading1"/>
+        <w:jc w:val="center"/>
+        <w:rPr>
+          <w:lang w:val="hu-HU"/>
+        </w:rPr>
+      </w:pPr>
+      <w:r>
+        <w:rPr>
+          <w:lang w:val="hu-HU"/>
+        </w:rPr>
+        <w:t>Specifikáció</w:t>
+      </w:r>
+    </w:p>
+    <w:p>
+      <w:pPr>
+        <w:rPr>
+          <w:lang w:val="hu-HU"/>
+        </w:rPr>
+      </w:pPr>
+    </w:p>
+    <w:p>
+      <w:pPr>
+        <w:pStyle w:val="Heading2"/>
+        <w:rPr>
+          <w:lang w:val="hu-HU"/>
+        </w:rPr>
+      </w:pPr>
+      <w:r>
+        <w:rPr>
+          <w:lang w:val="hu-HU"/>
+        </w:rPr>
+        <w:t>A program rövid ismertetése</w:t>
+      </w:r>
+    </w:p>
+    <w:p>
+      <w:pPr>
+        <w:jc w:val="both"/>
+        <w:rPr>
+          <w:lang w:eastAsia="en-GB"/>
+        </w:rPr>
+      </w:pPr>
+      <w:r>
+        <w:rPr>
+          <w:lang w:eastAsia="en-GB"/>
+        </w:rPr>
+        <w:t>A feladat célja egy telefonkönyv alkalmazás tervezése és implementálása, amely lehetővé teszi a felhasználók számára, hogy tárolják és kezeljék a névjegyeket. A</w:t>
+      </w:r>
+      <w:r>
+        <w:rPr>
+          <w:lang w:val="hu-HU" w:eastAsia="en-GB"/>
+        </w:rPr>
+        <w:t xml:space="preserve"> program </w:t>
+      </w:r>
+      <w:r>
+        <w:rPr>
+          <w:lang w:eastAsia="en-GB"/>
+        </w:rPr>
+        <w:t xml:space="preserve">lehetőséget biztosít a névjegyek </w:t>
+      </w:r>
+      <w:r>
+        <w:rPr>
+          <w:lang w:val="hu-HU" w:eastAsia="en-GB"/>
+        </w:rPr>
+        <w:t xml:space="preserve">fájlba </w:t>
+      </w:r>
+      <w:r>
+        <w:rPr>
+          <w:lang w:eastAsia="en-GB"/>
+        </w:rPr>
+        <w:t>mentésér</w:t>
+      </w:r>
+      <w:r>
+        <w:rPr>
+          <w:lang w:val="hu-HU" w:eastAsia="en-GB"/>
+        </w:rPr>
+        <w:t>e</w:t>
+      </w:r>
+      <w:r>
+        <w:rPr>
+          <w:lang w:eastAsia="en-GB"/>
+        </w:rPr>
+        <w:t>, és több telefonkönyv kezelésére is</w:t>
+      </w:r>
+      <w:r>
+        <w:rPr>
+          <w:lang w:val="hu-HU" w:eastAsia="en-GB"/>
+        </w:rPr>
+        <w:t>. A</w:t>
+      </w:r>
+      <w:r>
+        <w:rPr>
+          <w:lang w:eastAsia="en-GB"/>
+        </w:rPr>
+        <w:t>z alkalmazás lehetővé teszi a felhasználók számára a hatékony és egyszerű névjegykezelést, valamint több telefonkönyv kezelését grafikus felületen keresztül.</w:t>
+      </w:r>
+    </w:p>
+    <w:p>
+      <w:pPr>
+        <w:rPr>
+          <w:lang w:val="hu-HU" w:eastAsia="en-GB"/>
+        </w:rPr>
+      </w:pPr>
+    </w:p>
+    <w:p>
+      <w:pPr>
+        <w:jc w:val="both"/>
+        <w:rPr>
+          <w:lang w:val="hu-HU"/>
+        </w:rPr>
+      </w:pPr>
+      <w:r>
+        <w:rPr>
+          <w:lang w:val="hu-HU"/>
+        </w:rPr>
+        <w:t>R</w:t>
+      </w:r>
+      <w:r>
+        <w:rPr>
+          <w:lang w:val="hu-HU"/>
+        </w:rPr>
+        <w:t>ögzíthető adatok:</w:t>
+      </w:r>
+    </w:p>
+    <w:p>
+      <w:pPr>
+        <w:pStyle w:val="ListParagraph"/>
+        <w:numPr>
+          <w:ilvl w:val="0"/>
+          <w:numId w:val="2"/>
+        </w:numPr>
+        <w:jc w:val="both"/>
+        <w:rPr>
+          <w:lang w:val="hu-HU"/>
+        </w:rPr>
+      </w:pPr>
+      <w:r>
+        <w:rPr>
+          <w:lang w:val="hu-HU"/>
+        </w:rPr>
+        <w:t>Cég-es névjegy</w:t>
+      </w:r>
+    </w:p>
+    <w:p>
+      <w:pPr>
+        <w:pStyle w:val="ListParagraph"/>
+        <w:numPr>
+          <w:ilvl w:val="1"/>
+          <w:numId w:val="2"/>
+        </w:numPr>
+        <w:jc w:val="both"/>
+        <w:rPr>
+          <w:lang w:val="hu-HU"/>
+        </w:rPr>
+      </w:pPr>
+      <w:r>
+        <w:rPr>
+          <w:lang w:val="hu-HU"/>
+        </w:rPr>
+        <w:t>Cégnév</w:t>
+      </w:r>
+    </w:p>
+    <w:p>
+      <w:pPr>
+        <w:pStyle w:val="ListParagraph"/>
+        <w:numPr>
+          <w:ilvl w:val="1"/>
+          <w:numId w:val="2"/>
+        </w:numPr>
+        <w:jc w:val="both"/>
+        <w:rPr>
+          <w:lang w:val="hu-HU"/>
+        </w:rPr>
+      </w:pPr>
+      <w:r>
+        <w:rPr>
+          <w:lang w:val="hu-HU"/>
+        </w:rPr>
+        <w:t>Cím</w:t>
+      </w:r>
+    </w:p>
+    <w:p>
+      <w:pPr>
+        <w:pStyle w:val="ListParagraph"/>
+        <w:numPr>
+          <w:ilvl w:val="1"/>
+          <w:numId w:val="2"/>
+        </w:numPr>
+        <w:jc w:val="both"/>
+        <w:rPr>
+          <w:lang w:val="hu-HU"/>
+        </w:rPr>
+      </w:pPr>
+      <w:r>
+        <w:rPr>
+          <w:lang w:val="hu-HU"/>
+        </w:rPr>
+        <w:t>Telefonszám</w:t>
+      </w:r>
+    </w:p>
+    <w:p>
+      <w:pPr>
+        <w:pStyle w:val="ListParagraph"/>
+        <w:numPr>
+          <w:ilvl w:val="1"/>
+          <w:numId w:val="2"/>
+        </w:numPr>
+        <w:jc w:val="both"/>
+        <w:rPr>
+          <w:lang w:val="hu-HU"/>
+        </w:rPr>
+      </w:pPr>
+      <w:r>
+        <w:rPr>
+          <w:lang w:val="hu-HU"/>
+        </w:rPr>
+        <w:t>Adószám</w:t>
+      </w:r>
+    </w:p>
+    <w:p>
+      <w:pPr>
+        <w:pStyle w:val="ListParagraph"/>
+        <w:numPr>
+          <w:ilvl w:val="0"/>
+          <w:numId w:val="2"/>
+        </w:numPr>
+        <w:jc w:val="both"/>
+        <w:rPr>
+          <w:lang w:val="hu-HU"/>
+        </w:rPr>
+      </w:pPr>
+      <w:r>
+        <w:rPr>
+          <w:lang w:val="hu-HU"/>
+        </w:rPr>
+        <w:t>Személy</w:t>
+      </w:r>
+    </w:p>
+    <w:p>
+      <w:pPr>
+        <w:pStyle w:val="ListParagraph"/>
+        <w:numPr>
+          <w:ilvl w:val="1"/>
+          <w:numId w:val="2"/>
+        </w:numPr>
+        <w:jc w:val="both"/>
+        <w:rPr>
+          <w:lang w:val="hu-HU"/>
+        </w:rPr>
+      </w:pPr>
+      <w:r>
+        <w:rPr>
+          <w:lang w:val="hu-HU"/>
+        </w:rPr>
+        <w:t>Vezetéknév</w:t>
+      </w:r>
+    </w:p>
+    <w:p>
+      <w:pPr>
+        <w:pStyle w:val="ListParagraph"/>
+        <w:numPr>
+          <w:ilvl w:val="1"/>
+          <w:numId w:val="2"/>
+        </w:numPr>
+        <w:jc w:val="both"/>
+        <w:rPr>
+          <w:lang w:val="hu-HU"/>
+        </w:rPr>
+      </w:pPr>
+      <w:r>
+        <w:rPr>
+          <w:lang w:val="hu-HU"/>
+        </w:rPr>
+        <w:t>K</w:t>
+      </w:r>
+      <w:r>
+        <w:rPr>
+          <w:lang w:val="hu-HU"/>
+        </w:rPr>
+        <w:t>eresztnév</w:t>
+      </w:r>
+    </w:p>
+    <w:p>
+      <w:pPr>
+        <w:pStyle w:val="ListParagraph"/>
+        <w:numPr>
+          <w:ilvl w:val="1"/>
+          <w:numId w:val="2"/>
+        </w:numPr>
+        <w:jc w:val="both"/>
+        <w:rPr>
+          <w:lang w:val="hu-HU"/>
+        </w:rPr>
+      </w:pPr>
+      <w:r>
+        <w:rPr>
+          <w:lang w:val="hu-HU"/>
+        </w:rPr>
+        <w:t>O</w:t>
+      </w:r>
+      <w:r>
+        <w:rPr>
+          <w:lang w:val="hu-HU"/>
+        </w:rPr>
+        <w:t>tthoni cím</w:t>
+      </w:r>
+    </w:p>
+    <w:p>
+      <w:pPr>
+        <w:pStyle w:val="ListParagraph"/>
+        <w:numPr>
+          <w:ilvl w:val="1"/>
+          <w:numId w:val="2"/>
+        </w:numPr>
+        <w:jc w:val="both"/>
+        <w:rPr>
+          <w:lang w:val="hu-HU"/>
+        </w:rPr>
+      </w:pPr>
+      <w:r>
+        <w:rPr>
+          <w:lang w:val="hu-HU"/>
+        </w:rPr>
+        <w:t>T</w:t>
+      </w:r>
+      <w:r>
+        <w:rPr>
+          <w:lang w:val="hu-HU"/>
+        </w:rPr>
+        <w:t>elefonszám</w:t>
+      </w:r>
+    </w:p>
+    <w:p>
+      <w:pPr>
+        <w:jc w:val="both"/>
+        <w:rPr>
+          <w:lang w:val="hu-HU"/>
+        </w:rPr>
+      </w:pPr>
+      <w:r>
+        <w:rPr>
+          <w:lang w:val="hu-HU"/>
+        </w:rPr>
+        <w:t>Műveletek a névjegyeken:</w:t>
+      </w:r>
+    </w:p>
+    <w:p>
+      <w:pPr>
+        <w:pStyle w:val="ListParagraph"/>
+        <w:numPr>
+          <w:ilvl w:val="0"/>
+          <w:numId w:val="2"/>
+        </w:numPr>
+        <w:jc w:val="both"/>
+        <w:rPr>
+          <w:lang w:val="hu-HU"/>
+        </w:rPr>
+      </w:pPr>
+      <w:r>
+        <w:rPr>
+          <w:lang w:val="hu-HU"/>
+        </w:rPr>
+        <w:t>Keresés</w:t>
+      </w:r>
+    </w:p>
+    <w:p>
+      <w:pPr>
+        <w:pStyle w:val="ListParagraph"/>
+        <w:numPr>
+          <w:ilvl w:val="0"/>
+          <w:numId w:val="2"/>
+        </w:numPr>
+        <w:jc w:val="both"/>
+        <w:rPr>
+          <w:lang w:val="hu-HU"/>
+        </w:rPr>
+      </w:pPr>
+      <w:r>
+        <w:rPr>
+          <w:lang w:val="hu-HU"/>
+        </w:rPr>
+        <w:t>Szerkesztés</w:t>
+      </w:r>
+    </w:p>
+    <w:p>
+      <w:pPr>
+        <w:pStyle w:val="ListParagraph"/>
+        <w:numPr>
+          <w:ilvl w:val="0"/>
+          <w:numId w:val="2"/>
+        </w:numPr>
+        <w:jc w:val="both"/>
+        <w:rPr>
+          <w:lang w:val="hu-HU"/>
+        </w:rPr>
+      </w:pPr>
+      <w:r>
+        <w:rPr>
+          <w:lang w:val="hu-HU"/>
+        </w:rPr>
+        <w:t>Törlés</w:t>
+      </w:r>
+    </w:p>
+    <w:p>
+      <w:pPr>
+        <w:pStyle w:val="ListParagraph"/>
+        <w:numPr>
+          <w:ilvl w:val="0"/>
+          <w:numId w:val="2"/>
+        </w:numPr>
+        <w:jc w:val="both"/>
+        <w:rPr>
+          <w:lang w:val="hu-HU"/>
+        </w:rPr>
+      </w:pPr>
+      <w:r>
+        <w:rPr>
+          <w:lang w:val="hu-HU"/>
+        </w:rPr>
+        <w:t>Listázás</w:t>
+      </w:r>
+    </w:p>
+    <w:p>
+      <w:pPr>
+        <w:jc w:val="both"/>
+        <w:rPr>
+          <w:lang w:val="hu-HU"/>
+        </w:rPr>
+      </w:pPr>
+    </w:p>
+    <w:p>
+      <w:pPr>
+        <w:pStyle w:val="Heading2"/>
+        <w:rPr>
+          <w:lang w:val="hu-HU"/>
+        </w:rPr>
+      </w:pPr>
+      <w:r>
+        <w:rPr>
+          <w:lang w:val="hu-HU"/>
+        </w:rPr>
+        <w:t>Funkciók ismertetése</w:t>
+      </w:r>
+    </w:p>
+    <w:p>
+      <w:pPr>
+        <w:jc w:val="both"/>
+        <w:rPr>
+          <w:lang w:val="hu-HU"/>
+        </w:rPr>
+      </w:pPr>
+      <w:r>
+        <w:rPr>
+          <w:lang w:val="hu-HU"/>
+        </w:rPr>
+        <w:t>Az indításkor felugró grafikus felületen tudjuk kiválasztani, hogy új telefonkönyvet szeretnénk kiválasztani, vagy egy már meglévőt betölteni. Bárhogy választunk a fő képernyő fog bejönni csak utóbbi opciónál betölti fájlból a mentett névjegyeinket.</w:t>
+      </w:r>
+    </w:p>
+    <w:p>
+      <w:pPr>
+        <w:jc w:val="both"/>
+        <w:rPr>
+          <w:lang w:val="hu-HU"/>
+        </w:rPr>
+      </w:pPr>
+      <w:r>
+        <w:rPr>
+          <w:lang w:val="hu-HU"/>
+        </w:rPr>
+        <w:t>A menüsoron az „új névjegy hozzáadása” gomb megnyomása után felugró ablakban adhatjuk meg a névjegy adatait. Adatok megadása</w:t>
+      </w:r>
+      <w:r>
+        <w:rPr>
+          <w:lang w:val="hu-HU"/>
+        </w:rPr>
+        <w:t xml:space="preserve"> után</w:t>
+      </w:r>
+      <w:r>
+        <w:rPr>
+          <w:lang w:val="hu-HU"/>
+        </w:rPr>
+        <w:t xml:space="preserve"> elfogadjuk a hozzáadást, ezután az új névjegy megjelenik a táblázatban. Hibás vagy hiányzok adatok esetén a program jelzi a problémát.</w:t>
+      </w:r>
+    </w:p>
+    <w:p>
+      <w:pPr>
+        <w:jc w:val="both"/>
+        <w:rPr>
+          <w:lang w:val="hu-HU"/>
+        </w:rPr>
+      </w:pPr>
+      <w:r>
+        <w:rPr>
+          <w:lang w:val="hu-HU"/>
+        </w:rPr>
+        <w:t>A táblázatban a névjegyeknek a</w:t>
+      </w:r>
+      <w:r>
+        <w:rPr>
+          <w:lang w:val="hu-HU"/>
+        </w:rPr>
+        <w:t xml:space="preserve"> típusa,</w:t>
+      </w:r>
+      <w:r>
+        <w:rPr>
+          <w:lang w:val="hu-HU"/>
+        </w:rPr>
+        <w:t xml:space="preserve"> vezeték és keresztneve, valamint a telefonszáma szerepel, de mellettük található </w:t>
+      </w:r>
+      <w:r>
+        <w:rPr>
+          <w:lang w:val="hu-HU"/>
+        </w:rPr>
+        <w:t>három</w:t>
+      </w:r>
+      <w:r>
+        <w:rPr>
+          <w:lang w:val="hu-HU"/>
+        </w:rPr>
+        <w:t xml:space="preserve"> gomb: </w:t>
+      </w:r>
+      <w:r>
+        <w:rPr>
+          <w:lang w:val="hu-HU"/>
+        </w:rPr>
+        <w:t>részletek, szerkesztés</w:t>
+      </w:r>
+      <w:r>
+        <w:rPr>
+          <w:lang w:val="hu-HU"/>
+        </w:rPr>
+        <w:t xml:space="preserve"> és törlés. </w:t>
+      </w:r>
+    </w:p>
+    <w:p>
+      <w:pPr>
+        <w:jc w:val="both"/>
+        <w:rPr>
+          <w:lang w:val="hu-HU"/>
+        </w:rPr>
+      </w:pPr>
+      <w:r>
+        <w:rPr>
+          <w:lang w:val="hu-HU"/>
+        </w:rPr>
+        <w:t>Részletek</w:t>
+      </w:r>
+      <w:r>
+        <w:rPr>
+          <w:lang w:val="hu-HU"/>
+        </w:rPr>
+        <w:t xml:space="preserve"> gombra kattintva egy újabb ablak jelenik meg ahol részletesen a névjegy minden adata kiírásra kerül.</w:t>
+      </w:r>
+    </w:p>
+    <w:p>
+      <w:pPr>
+        <w:jc w:val="both"/>
+        <w:rPr>
+          <w:lang w:val="hu-HU"/>
+        </w:rPr>
+      </w:pPr>
+      <w:r>
+        <w:rPr>
+          <w:lang w:val="hu-HU"/>
+        </w:rPr>
+        <w:t>Szerkesztés gombra egy hasonló ablak jelenik meg, mint a részleteknél, csak itt szerkeszteni is tudjuk a kívánt adatokat.</w:t>
+      </w:r>
+    </w:p>
+    <w:p>
+      <w:pPr>
+        <w:jc w:val="both"/>
+        <w:rPr>
+          <w:lang w:val="hu-HU"/>
+        </w:rPr>
+      </w:pPr>
+      <w:r>
+        <w:rPr>
+          <w:lang w:val="hu-HU"/>
+        </w:rPr>
+        <w:t>Törlés gombra kattintva szintén egy ablak jelenik meg, de ez csak azt a célt szolgálja, hogy megerősítsük a törlési szándékunkat. Amennyiben ezt elfogadjuk a névjegy törlésre kerül az aktuálisan betöltött telefonkönyvünkből.</w:t>
+      </w:r>
+    </w:p>
+    <w:p>
+      <w:pPr>
+        <w:jc w:val="both"/>
+        <w:rPr>
+          <w:lang w:val="hu-HU"/>
+        </w:rPr>
+      </w:pPr>
+      <w:r>
+        <w:rPr>
+          <w:lang w:val="hu-HU"/>
+        </w:rPr>
+        <w:t>A keresés mezőben a névjegyek neve és telefonszáma alapján szűrhetünk a keresés gomb megnyomása után.</w:t>
+      </w:r>
+    </w:p>
+    <w:p>
+      <w:pPr>
+        <w:jc w:val="both"/>
+        <w:rPr>
+          <w:lang w:val="hu-HU"/>
+        </w:rPr>
+      </w:pPr>
+    </w:p>
+    <w:p>
+      <w:pPr>
+        <w:pStyle w:val="Heading2"/>
+        <w:rPr>
+          <w:lang w:val="hu-HU"/>
+        </w:rPr>
+      </w:pPr>
+      <w:r>
+        <w:rPr>
+          <w:lang w:val="hu-HU"/>
+        </w:rPr>
+        <w:lastRenderedPageBreak/>
+        <w:t>Megoldási ötlet ismertetése</w:t>
+      </w:r>
+    </w:p>
+    <w:p>
+      <w:pPr>
+        <w:rPr>
+          <w:lang w:val="hu-HU"/>
+        </w:rPr>
+      </w:pPr>
+      <w:r>
+        <w:rPr>
+          <w:lang w:val="hu-HU"/>
+        </w:rPr>
+        <w:t xml:space="preserve">A grafikus megjelenítéshez Java </w:t>
+      </w:r>
+      <w:proofErr w:type="spellStart"/>
+      <w:r>
+        <w:rPr>
+          <w:lang w:val="hu-HU"/>
+        </w:rPr>
+        <w:t>Swing</w:t>
+      </w:r>
+      <w:proofErr w:type="spellEnd"/>
+      <w:r>
+        <w:rPr>
+          <w:lang w:val="hu-HU"/>
+        </w:rPr>
+        <w:t xml:space="preserve"> könyvtárt használ a program. </w:t>
+      </w:r>
+    </w:p>
+    <w:p>
+      <w:pPr>
+        <w:rPr>
+          <w:lang w:val="hu-HU"/>
+        </w:rPr>
+      </w:pPr>
+      <w:r>
+        <w:rPr>
+          <w:lang w:val="hu-HU"/>
+        </w:rPr>
+        <w:t xml:space="preserve">Mentéskor a program </w:t>
+      </w:r>
+      <w:proofErr w:type="gramStart"/>
+      <w:r>
+        <w:rPr>
+          <w:lang w:val="hu-HU"/>
+        </w:rPr>
+        <w:t>„.</w:t>
+      </w:r>
+      <w:proofErr w:type="spellStart"/>
+      <w:r>
+        <w:rPr>
+          <w:lang w:val="hu-HU"/>
+        </w:rPr>
+        <w:t>yml</w:t>
+      </w:r>
+      <w:proofErr w:type="spellEnd"/>
+      <w:proofErr w:type="gramEnd"/>
+      <w:r>
+        <w:rPr>
+          <w:lang w:val="hu-HU"/>
+        </w:rPr>
+        <w:t xml:space="preserve">” fájlba menti a névjegyeket </w:t>
+      </w:r>
+      <w:proofErr w:type="spellStart"/>
+      <w:r>
+        <w:rPr>
+          <w:lang w:val="hu-HU"/>
+        </w:rPr>
+        <w:t>szerializálást</w:t>
+      </w:r>
+      <w:proofErr w:type="spellEnd"/>
+      <w:r>
+        <w:rPr>
+          <w:lang w:val="hu-HU"/>
+        </w:rPr>
+        <w:t xml:space="preserve"> használva.</w:t>
+      </w:r>
+    </w:p>
     <w:sectPr>
       <w:pgSz w:w="11906" w:h="16838"/>
       <w:pgMar w:top="1440" w:right="1440" w:bottom="1440" w:left="1440" w:header="708" w:footer="708" w:gutter="0"/>
@@ -11,6 +706,395 @@
     </w:sectPr>
   </w:body>
 </w:document>
+</file>
+
+<file path=word/numbering.xml><?xml version="1.0" encoding="utf-8"?>
+<w:numbering xmlns:wpc="http://schemas.microsoft.com/office/word/2010/wordprocessingCanvas" xmlns:cx="http://schemas.microsoft.com/office/drawing/2014/chartex" xmlns:cx1="http://schemas.microsoft.com/office/drawing/2015/9/8/chartex" xmlns:cx2="http://schemas.microsoft.com/office/drawing/2015/10/21/chartex" xmlns:cx3="http://schemas.microsoft.com/office/drawing/2016/5/9/chartex" xmlns:cx4="http://schemas.microsoft.com/office/drawing/2016/5/10/chartex" xmlns:cx5="http://schemas.microsoft.com/office/drawing/2016/5/11/chartex" xmlns:cx6="http://schemas.microsoft.com/office/drawing/2016/5/12/chartex" xmlns:cx7="http://schemas.microsoft.com/office/drawing/2016/5/13/chartex" xmlns:cx8="http://schemas.microsoft.com/office/drawing/2016/5/14/chartex" xmlns:mc="http://schemas.openxmlformats.org/markup-compatibility/2006" xmlns:aink="http://schemas.microsoft.com/office/drawing/2016/ink" xmlns:am3d="http://schemas.microsoft.com/office/drawing/2017/model3d" xmlns:o="urn:schemas-microsoft-com:office:office" xmlns:oel="http://schemas.microsoft.com/office/2019/extlst" xmlns:r="http://schemas.openxmlformats.org/officeDocument/2006/relationships" xmlns:m="http://schemas.openxmlformats.org/officeDocument/2006/math" xmlns:v="urn:schemas-microsoft-com:vml" xmlns:wp14="http://schemas.microsoft.com/office/word/2010/wordprocessingDrawing" xmlns:wp="http://schemas.openxmlformats.org/drawingml/2006/wordprocessingDrawing" xmlns:w10="urn:schemas-microsoft-com:office:word" xmlns:w="http://schemas.openxmlformats.org/wordprocessingml/2006/main" xmlns:w14="http://schemas.microsoft.com/office/word/2010/wordml" xmlns:w15="http://schemas.microsoft.com/office/word/2012/wordml" xmlns:w16cex="http://schemas.microsoft.com/office/word/2018/wordml/cex" xmlns:w16cid="http://schemas.microsoft.com/office/word/2016/wordml/cid" xmlns:w16="http://schemas.microsoft.com/office/word/2018/wordml" xmlns:w16sdtdh="http://schemas.microsoft.com/office/word/2020/wordml/sdtdatahash" xmlns:w16se="http://schemas.microsoft.com/office/word/2015/wordml/symex" xmlns:wpg="http://schemas.microsoft.com/office/word/2010/wordprocessingGroup" xmlns:wpi="http://schemas.microsoft.com/office/word/2010/wordprocessingInk" xmlns:wne="http://schemas.microsoft.com/office/word/2006/wordml" xmlns:wps="http://schemas.microsoft.com/office/word/2010/wordprocessingShape" mc:Ignorable="w14 w15 w16se w16cid w16 w16cex w16sdtdh wp14">
+  <w:abstractNum w:abstractNumId="0" w15:restartNumberingAfterBreak="0">
+    <w:nsid w:val="285C7BA6"/>
+    <w:multiLevelType w:val="multilevel"/>
+    <w:tmpl w:val="BA643DEC"/>
+    <w:lvl w:ilvl="0">
+      <w:start w:val="1"/>
+      <w:numFmt w:val="bullet"/>
+      <w:lvlText w:val=""/>
+      <w:lvlJc w:val="left"/>
+      <w:pPr>
+        <w:tabs>
+          <w:tab w:val="num" w:pos="720"/>
+        </w:tabs>
+        <w:ind w:left="720" w:hanging="360"/>
+      </w:pPr>
+      <w:rPr>
+        <w:rFonts w:ascii="Symbol" w:hAnsi="Symbol" w:hint="default"/>
+        <w:sz w:val="20"/>
+      </w:rPr>
+    </w:lvl>
+    <w:lvl w:ilvl="1" w:tentative="1">
+      <w:start w:val="1"/>
+      <w:numFmt w:val="bullet"/>
+      <w:lvlText w:val="o"/>
+      <w:lvlJc w:val="left"/>
+      <w:pPr>
+        <w:tabs>
+          <w:tab w:val="num" w:pos="1440"/>
+        </w:tabs>
+        <w:ind w:left="1440" w:hanging="360"/>
+      </w:pPr>
+      <w:rPr>
+        <w:rFonts w:ascii="Courier New" w:hAnsi="Courier New" w:hint="default"/>
+        <w:sz w:val="20"/>
+      </w:rPr>
+    </w:lvl>
+    <w:lvl w:ilvl="2" w:tentative="1">
+      <w:start w:val="1"/>
+      <w:numFmt w:val="bullet"/>
+      <w:lvlText w:val=""/>
+      <w:lvlJc w:val="left"/>
+      <w:pPr>
+        <w:tabs>
+          <w:tab w:val="num" w:pos="2160"/>
+        </w:tabs>
+        <w:ind w:left="2160" w:hanging="360"/>
+      </w:pPr>
+      <w:rPr>
+        <w:rFonts w:ascii="Wingdings" w:hAnsi="Wingdings" w:hint="default"/>
+        <w:sz w:val="20"/>
+      </w:rPr>
+    </w:lvl>
+    <w:lvl w:ilvl="3" w:tentative="1">
+      <w:start w:val="1"/>
+      <w:numFmt w:val="bullet"/>
+      <w:lvlText w:val=""/>
+      <w:lvlJc w:val="left"/>
+      <w:pPr>
+        <w:tabs>
+          <w:tab w:val="num" w:pos="2880"/>
+        </w:tabs>
+        <w:ind w:left="2880" w:hanging="360"/>
+      </w:pPr>
+      <w:rPr>
+        <w:rFonts w:ascii="Wingdings" w:hAnsi="Wingdings" w:hint="default"/>
+        <w:sz w:val="20"/>
+      </w:rPr>
+    </w:lvl>
+    <w:lvl w:ilvl="4" w:tentative="1">
+      <w:start w:val="1"/>
+      <w:numFmt w:val="bullet"/>
+      <w:lvlText w:val=""/>
+      <w:lvlJc w:val="left"/>
+      <w:pPr>
+        <w:tabs>
+          <w:tab w:val="num" w:pos="3600"/>
+        </w:tabs>
+        <w:ind w:left="3600" w:hanging="360"/>
+      </w:pPr>
+      <w:rPr>
+        <w:rFonts w:ascii="Wingdings" w:hAnsi="Wingdings" w:hint="default"/>
+        <w:sz w:val="20"/>
+      </w:rPr>
+    </w:lvl>
+    <w:lvl w:ilvl="5" w:tentative="1">
+      <w:start w:val="1"/>
+      <w:numFmt w:val="bullet"/>
+      <w:lvlText w:val=""/>
+      <w:lvlJc w:val="left"/>
+      <w:pPr>
+        <w:tabs>
+          <w:tab w:val="num" w:pos="4320"/>
+        </w:tabs>
+        <w:ind w:left="4320" w:hanging="360"/>
+      </w:pPr>
+      <w:rPr>
+        <w:rFonts w:ascii="Wingdings" w:hAnsi="Wingdings" w:hint="default"/>
+        <w:sz w:val="20"/>
+      </w:rPr>
+    </w:lvl>
+    <w:lvl w:ilvl="6" w:tentative="1">
+      <w:start w:val="1"/>
+      <w:numFmt w:val="bullet"/>
+      <w:lvlText w:val=""/>
+      <w:lvlJc w:val="left"/>
+      <w:pPr>
+        <w:tabs>
+          <w:tab w:val="num" w:pos="5040"/>
+        </w:tabs>
+        <w:ind w:left="5040" w:hanging="360"/>
+      </w:pPr>
+      <w:rPr>
+        <w:rFonts w:ascii="Wingdings" w:hAnsi="Wingdings" w:hint="default"/>
+        <w:sz w:val="20"/>
+      </w:rPr>
+    </w:lvl>
+    <w:lvl w:ilvl="7" w:tentative="1">
+      <w:start w:val="1"/>
+      <w:numFmt w:val="bullet"/>
+      <w:lvlText w:val=""/>
+      <w:lvlJc w:val="left"/>
+      <w:pPr>
+        <w:tabs>
+          <w:tab w:val="num" w:pos="5760"/>
+        </w:tabs>
+        <w:ind w:left="5760" w:hanging="360"/>
+      </w:pPr>
+      <w:rPr>
+        <w:rFonts w:ascii="Wingdings" w:hAnsi="Wingdings" w:hint="default"/>
+        <w:sz w:val="20"/>
+      </w:rPr>
+    </w:lvl>
+    <w:lvl w:ilvl="8" w:tentative="1">
+      <w:start w:val="1"/>
+      <w:numFmt w:val="bullet"/>
+      <w:lvlText w:val=""/>
+      <w:lvlJc w:val="left"/>
+      <w:pPr>
+        <w:tabs>
+          <w:tab w:val="num" w:pos="6480"/>
+        </w:tabs>
+        <w:ind w:left="6480" w:hanging="360"/>
+      </w:pPr>
+      <w:rPr>
+        <w:rFonts w:ascii="Wingdings" w:hAnsi="Wingdings" w:hint="default"/>
+        <w:sz w:val="20"/>
+      </w:rPr>
+    </w:lvl>
+  </w:abstractNum>
+  <w:abstractNum w:abstractNumId="1" w15:restartNumberingAfterBreak="0">
+    <w:nsid w:val="4C896963"/>
+    <w:multiLevelType w:val="hybridMultilevel"/>
+    <w:tmpl w:val="B01C9926"/>
+    <w:lvl w:ilvl="0" w:tplc="08090001">
+      <w:start w:val="1"/>
+      <w:numFmt w:val="bullet"/>
+      <w:lvlText w:val=""/>
+      <w:lvlJc w:val="left"/>
+      <w:pPr>
+        <w:ind w:left="720" w:hanging="360"/>
+      </w:pPr>
+      <w:rPr>
+        <w:rFonts w:ascii="Symbol" w:hAnsi="Symbol" w:hint="default"/>
+      </w:rPr>
+    </w:lvl>
+    <w:lvl w:ilvl="1" w:tplc="08090003">
+      <w:start w:val="1"/>
+      <w:numFmt w:val="bullet"/>
+      <w:lvlText w:val="o"/>
+      <w:lvlJc w:val="left"/>
+      <w:pPr>
+        <w:ind w:left="1440" w:hanging="360"/>
+      </w:pPr>
+      <w:rPr>
+        <w:rFonts w:ascii="Courier New" w:hAnsi="Courier New" w:cs="Courier New" w:hint="default"/>
+      </w:rPr>
+    </w:lvl>
+    <w:lvl w:ilvl="2" w:tplc="08090005" w:tentative="1">
+      <w:start w:val="1"/>
+      <w:numFmt w:val="bullet"/>
+      <w:lvlText w:val=""/>
+      <w:lvlJc w:val="left"/>
+      <w:pPr>
+        <w:ind w:left="2160" w:hanging="360"/>
+      </w:pPr>
+      <w:rPr>
+        <w:rFonts w:ascii="Wingdings" w:hAnsi="Wingdings" w:hint="default"/>
+      </w:rPr>
+    </w:lvl>
+    <w:lvl w:ilvl="3" w:tplc="08090001" w:tentative="1">
+      <w:start w:val="1"/>
+      <w:numFmt w:val="bullet"/>
+      <w:lvlText w:val=""/>
+      <w:lvlJc w:val="left"/>
+      <w:pPr>
+        <w:ind w:left="2880" w:hanging="360"/>
+      </w:pPr>
+      <w:rPr>
+        <w:rFonts w:ascii="Symbol" w:hAnsi="Symbol" w:hint="default"/>
+      </w:rPr>
+    </w:lvl>
+    <w:lvl w:ilvl="4" w:tplc="08090003" w:tentative="1">
+      <w:start w:val="1"/>
+      <w:numFmt w:val="bullet"/>
+      <w:lvlText w:val="o"/>
+      <w:lvlJc w:val="left"/>
+      <w:pPr>
+        <w:ind w:left="3600" w:hanging="360"/>
+      </w:pPr>
+      <w:rPr>
+        <w:rFonts w:ascii="Courier New" w:hAnsi="Courier New" w:cs="Courier New" w:hint="default"/>
+      </w:rPr>
+    </w:lvl>
+    <w:lvl w:ilvl="5" w:tplc="08090005" w:tentative="1">
+      <w:start w:val="1"/>
+      <w:numFmt w:val="bullet"/>
+      <w:lvlText w:val=""/>
+      <w:lvlJc w:val="left"/>
+      <w:pPr>
+        <w:ind w:left="4320" w:hanging="360"/>
+      </w:pPr>
+      <w:rPr>
+        <w:rFonts w:ascii="Wingdings" w:hAnsi="Wingdings" w:hint="default"/>
+      </w:rPr>
+    </w:lvl>
+    <w:lvl w:ilvl="6" w:tplc="08090001" w:tentative="1">
+      <w:start w:val="1"/>
+      <w:numFmt w:val="bullet"/>
+      <w:lvlText w:val=""/>
+      <w:lvlJc w:val="left"/>
+      <w:pPr>
+        <w:ind w:left="5040" w:hanging="360"/>
+      </w:pPr>
+      <w:rPr>
+        <w:rFonts w:ascii="Symbol" w:hAnsi="Symbol" w:hint="default"/>
+      </w:rPr>
+    </w:lvl>
+    <w:lvl w:ilvl="7" w:tplc="08090003" w:tentative="1">
+      <w:start w:val="1"/>
+      <w:numFmt w:val="bullet"/>
+      <w:lvlText w:val="o"/>
+      <w:lvlJc w:val="left"/>
+      <w:pPr>
+        <w:ind w:left="5760" w:hanging="360"/>
+      </w:pPr>
+      <w:rPr>
+        <w:rFonts w:ascii="Courier New" w:hAnsi="Courier New" w:cs="Courier New" w:hint="default"/>
+      </w:rPr>
+    </w:lvl>
+    <w:lvl w:ilvl="8" w:tplc="08090005" w:tentative="1">
+      <w:start w:val="1"/>
+      <w:numFmt w:val="bullet"/>
+      <w:lvlText w:val=""/>
+      <w:lvlJc w:val="left"/>
+      <w:pPr>
+        <w:ind w:left="6480" w:hanging="360"/>
+      </w:pPr>
+      <w:rPr>
+        <w:rFonts w:ascii="Wingdings" w:hAnsi="Wingdings" w:hint="default"/>
+      </w:rPr>
+    </w:lvl>
+  </w:abstractNum>
+  <w:abstractNum w:abstractNumId="2" w15:restartNumberingAfterBreak="0">
+    <w:nsid w:val="726903D2"/>
+    <w:multiLevelType w:val="hybridMultilevel"/>
+    <w:tmpl w:val="1018D726"/>
+    <w:lvl w:ilvl="0" w:tplc="08090001">
+      <w:start w:val="1"/>
+      <w:numFmt w:val="bullet"/>
+      <w:lvlText w:val=""/>
+      <w:lvlJc w:val="left"/>
+      <w:pPr>
+        <w:ind w:left="720" w:hanging="360"/>
+      </w:pPr>
+      <w:rPr>
+        <w:rFonts w:ascii="Symbol" w:hAnsi="Symbol" w:hint="default"/>
+      </w:rPr>
+    </w:lvl>
+    <w:lvl w:ilvl="1" w:tplc="08090003">
+      <w:start w:val="1"/>
+      <w:numFmt w:val="bullet"/>
+      <w:lvlText w:val="o"/>
+      <w:lvlJc w:val="left"/>
+      <w:pPr>
+        <w:ind w:left="1440" w:hanging="360"/>
+      </w:pPr>
+      <w:rPr>
+        <w:rFonts w:ascii="Courier New" w:hAnsi="Courier New" w:cs="Courier New" w:hint="default"/>
+      </w:rPr>
+    </w:lvl>
+    <w:lvl w:ilvl="2" w:tplc="08090005" w:tentative="1">
+      <w:start w:val="1"/>
+      <w:numFmt w:val="bullet"/>
+      <w:lvlText w:val=""/>
+      <w:lvlJc w:val="left"/>
+      <w:pPr>
+        <w:ind w:left="2160" w:hanging="360"/>
+      </w:pPr>
+      <w:rPr>
+        <w:rFonts w:ascii="Wingdings" w:hAnsi="Wingdings" w:hint="default"/>
+      </w:rPr>
+    </w:lvl>
+    <w:lvl w:ilvl="3" w:tplc="08090001" w:tentative="1">
+      <w:start w:val="1"/>
+      <w:numFmt w:val="bullet"/>
+      <w:lvlText w:val=""/>
+      <w:lvlJc w:val="left"/>
+      <w:pPr>
+        <w:ind w:left="2880" w:hanging="360"/>
+      </w:pPr>
+      <w:rPr>
+        <w:rFonts w:ascii="Symbol" w:hAnsi="Symbol" w:hint="default"/>
+      </w:rPr>
+    </w:lvl>
+    <w:lvl w:ilvl="4" w:tplc="08090003" w:tentative="1">
+      <w:start w:val="1"/>
+      <w:numFmt w:val="bullet"/>
+      <w:lvlText w:val="o"/>
+      <w:lvlJc w:val="left"/>
+      <w:pPr>
+        <w:ind w:left="3600" w:hanging="360"/>
+      </w:pPr>
+      <w:rPr>
+        <w:rFonts w:ascii="Courier New" w:hAnsi="Courier New" w:cs="Courier New" w:hint="default"/>
+      </w:rPr>
+    </w:lvl>
+    <w:lvl w:ilvl="5" w:tplc="08090005" w:tentative="1">
+      <w:start w:val="1"/>
+      <w:numFmt w:val="bullet"/>
+      <w:lvlText w:val=""/>
+      <w:lvlJc w:val="left"/>
+      <w:pPr>
+        <w:ind w:left="4320" w:hanging="360"/>
+      </w:pPr>
+      <w:rPr>
+        <w:rFonts w:ascii="Wingdings" w:hAnsi="Wingdings" w:hint="default"/>
+      </w:rPr>
+    </w:lvl>
+    <w:lvl w:ilvl="6" w:tplc="08090001" w:tentative="1">
+      <w:start w:val="1"/>
+      <w:numFmt w:val="bullet"/>
+      <w:lvlText w:val=""/>
+      <w:lvlJc w:val="left"/>
+      <w:pPr>
+        <w:ind w:left="5040" w:hanging="360"/>
+      </w:pPr>
+      <w:rPr>
+        <w:rFonts w:ascii="Symbol" w:hAnsi="Symbol" w:hint="default"/>
+      </w:rPr>
+    </w:lvl>
+    <w:lvl w:ilvl="7" w:tplc="08090003" w:tentative="1">
+      <w:start w:val="1"/>
+      <w:numFmt w:val="bullet"/>
+      <w:lvlText w:val="o"/>
+      <w:lvlJc w:val="left"/>
+      <w:pPr>
+        <w:ind w:left="5760" w:hanging="360"/>
+      </w:pPr>
+      <w:rPr>
+        <w:rFonts w:ascii="Courier New" w:hAnsi="Courier New" w:cs="Courier New" w:hint="default"/>
+      </w:rPr>
+    </w:lvl>
+    <w:lvl w:ilvl="8" w:tplc="08090005" w:tentative="1">
+      <w:start w:val="1"/>
+      <w:numFmt w:val="bullet"/>
+      <w:lvlText w:val=""/>
+      <w:lvlJc w:val="left"/>
+      <w:pPr>
+        <w:ind w:left="6480" w:hanging="360"/>
+      </w:pPr>
+      <w:rPr>
+        <w:rFonts w:ascii="Wingdings" w:hAnsi="Wingdings" w:hint="default"/>
+      </w:rPr>
+    </w:lvl>
+  </w:abstractNum>
+  <w:num w:numId="1" w16cid:durableId="327562812">
+    <w:abstractNumId w:val="1"/>
+  </w:num>
+  <w:num w:numId="2" w16cid:durableId="953907184">
+    <w:abstractNumId w:val="2"/>
+  </w:num>
+  <w:num w:numId="3" w16cid:durableId="1858037528">
+    <w:abstractNumId w:val="0"/>
+  </w:num>
+</w:numbering>
 </file>
 
 <file path=word/styles.xml><?xml version="1.0" encoding="utf-8"?>
@@ -408,6 +1492,49 @@
     <w:name w:val="Normal"/>
     <w:qFormat/>
   </w:style>
+  <w:style w:type="paragraph" w:styleId="Heading1">
+    <w:name w:val="heading 1"/>
+    <w:basedOn w:val="Normal"/>
+    <w:next w:val="Normal"/>
+    <w:link w:val="Heading1Char"/>
+    <w:uiPriority w:val="9"/>
+    <w:qFormat/>
+    <w:rsid w:val="00FB29C7"/>
+    <w:pPr>
+      <w:keepNext/>
+      <w:keepLines/>
+      <w:spacing w:before="240"/>
+      <w:outlineLvl w:val="0"/>
+    </w:pPr>
+    <w:rPr>
+      <w:rFonts w:asciiTheme="majorHAnsi" w:eastAsiaTheme="majorEastAsia" w:hAnsiTheme="majorHAnsi" w:cstheme="majorBidi"/>
+      <w:color w:val="2F5496" w:themeColor="accent1" w:themeShade="BF"/>
+      <w:sz w:val="32"/>
+      <w:szCs w:val="32"/>
+    </w:rPr>
+  </w:style>
+  <w:style w:type="paragraph" w:styleId="Heading2">
+    <w:name w:val="heading 2"/>
+    <w:basedOn w:val="Normal"/>
+    <w:next w:val="Normal"/>
+    <w:link w:val="Heading2Char"/>
+    <w:uiPriority w:val="9"/>
+    <w:unhideWhenUsed/>
+    <w:qFormat/>
+    <w:rsid w:val="00FB29C7"/>
+    <w:pPr>
+      <w:keepNext/>
+      <w:keepLines/>
+      <w:spacing w:before="40"/>
+      <w:outlineLvl w:val="1"/>
+    </w:pPr>
+    <w:rPr>
+      <w:rFonts w:asciiTheme="majorHAnsi" w:eastAsiaTheme="majorEastAsia" w:hAnsiTheme="majorHAnsi" w:cstheme="majorBidi"/>
+      <w:color w:val="2F5496" w:themeColor="accent1" w:themeShade="BF"/>
+      <w:sz w:val="26"/>
+      <w:szCs w:val="26"/>
+    </w:rPr>
+  </w:style>
   <w:style w:type="character" w:default="1" w:styleId="DefaultParagraphFont">
     <w:name w:val="Default Paragraph Font"/>
     <w:uiPriority w:val="1"/>
@@ -434,6 +1561,64 @@
     <w:uiPriority w:val="99"/>
     <w:semiHidden/>
     <w:unhideWhenUsed/>
+  </w:style>
+  <w:style w:type="character" w:customStyle="1" w:styleId="Heading1Char">
+    <w:name w:val="Heading 1 Char"/>
+    <w:basedOn w:val="DefaultParagraphFont"/>
+    <w:link w:val="Heading1"/>
+    <w:uiPriority w:val="9"/>
+    <w:rsid w:val="00FB29C7"/>
+    <w:rPr>
+      <w:rFonts w:asciiTheme="majorHAnsi" w:eastAsiaTheme="majorEastAsia" w:hAnsiTheme="majorHAnsi" w:cstheme="majorBidi"/>
+      <w:color w:val="2F5496" w:themeColor="accent1" w:themeShade="BF"/>
+      <w:sz w:val="32"/>
+      <w:szCs w:val="32"/>
+    </w:rPr>
+  </w:style>
+  <w:style w:type="character" w:customStyle="1" w:styleId="Heading2Char">
+    <w:name w:val="Heading 2 Char"/>
+    <w:basedOn w:val="DefaultParagraphFont"/>
+    <w:link w:val="Heading2"/>
+    <w:uiPriority w:val="9"/>
+    <w:rsid w:val="00FB29C7"/>
+    <w:rPr>
+      <w:rFonts w:asciiTheme="majorHAnsi" w:eastAsiaTheme="majorEastAsia" w:hAnsiTheme="majorHAnsi" w:cstheme="majorBidi"/>
+      <w:color w:val="2F5496" w:themeColor="accent1" w:themeShade="BF"/>
+      <w:sz w:val="26"/>
+      <w:szCs w:val="26"/>
+    </w:rPr>
+  </w:style>
+  <w:style w:type="paragraph" w:styleId="NoSpacing">
+    <w:name w:val="No Spacing"/>
+    <w:uiPriority w:val="1"/>
+    <w:qFormat/>
+    <w:rsid w:val="00FB29C7"/>
+  </w:style>
+  <w:style w:type="paragraph" w:styleId="ListParagraph">
+    <w:name w:val="List Paragraph"/>
+    <w:basedOn w:val="Normal"/>
+    <w:uiPriority w:val="34"/>
+    <w:qFormat/>
+    <w:rsid w:val="009D6F65"/>
+    <w:pPr>
+      <w:ind w:left="720"/>
+      <w:contextualSpacing/>
+    </w:pPr>
+  </w:style>
+  <w:style w:type="paragraph" w:styleId="NormalWeb">
+    <w:name w:val="Normal (Web)"/>
+    <w:basedOn w:val="Normal"/>
+    <w:uiPriority w:val="99"/>
+    <w:semiHidden/>
+    <w:unhideWhenUsed/>
+    <w:rsid w:val="00B32185"/>
+    <w:pPr>
+      <w:spacing w:before="100" w:beforeAutospacing="1" w:after="100" w:afterAutospacing="1"/>
+    </w:pPr>
+    <w:rPr>
+      <w:rFonts w:ascii="Times New Roman" w:eastAsia="Times New Roman" w:hAnsi="Times New Roman" w:cs="Times New Roman"/>
+      <w:lang w:eastAsia="en-GB"/>
+    </w:rPr>
   </w:style>
 </w:styles>
 </file>
